--- a/agendas_and_minutes/agenda-april-30-2014.docx
+++ b/agendas_and_minutes/agenda-april-30-2014.docx
@@ -42,7 +42,31 @@
         <w:t xml:space="preserve">2014</w:t>
       </w:r>
     </w:p>
-    <w:bookmarkStart w:id="21" w:name="taking-minutes"/>
+    <w:p>
+      <w:pPr>
+        <w:pStyle w:val="Date"/>
+      </w:pPr>
+      <w:hyperlink r:id="rId21">
+        <w:r>
+          <w:rPr>
+            <w:rStyle w:val="Link"/>
+          </w:rPr>
+          <w:t xml:space="preserve">html</w:t>
+        </w:r>
+      </w:hyperlink>
+      <w:r>
+        <w:t xml:space="preserve"> </w:t>
+      </w:r>
+      <w:hyperlink r:id="rId21">
+        <w:r>
+          <w:rPr>
+            <w:rStyle w:val="Link"/>
+          </w:rPr>
+          <w:t xml:space="preserve">doc</w:t>
+        </w:r>
+      </w:hyperlink>
+    </w:p>
+    <w:bookmarkStart w:id="22" w:name="taking-minutes"/>
     <w:p>
       <w:pPr>
         <w:pStyle w:val="Heading1"/>
@@ -51,13 +75,13 @@
         <w:t xml:space="preserve">Taking minutes</w:t>
       </w:r>
     </w:p>
-    <w:bookmarkEnd w:id="21"/>
-    <w:bookmarkStart w:id="23" w:name="opcom"/>
+    <w:bookmarkEnd w:id="22"/>
+    <w:bookmarkStart w:id="24" w:name="opcom"/>
     <w:p>
       <w:pPr>
         <w:pStyle w:val="Heading1"/>
       </w:pPr>
-      <w:hyperlink r:id="rId22">
+      <w:hyperlink r:id="rId23">
         <w:r>
           <w:rPr>
             <w:rStyle w:val="Link"/>
@@ -66,7 +90,7 @@
         </w:r>
       </w:hyperlink>
     </w:p>
-    <w:bookmarkEnd w:id="23"/>
+    <w:bookmarkEnd w:id="24"/>
     <w:p>
       <w:pPr>
         <w:pStyle w:val="Compact"/>
@@ -139,12 +163,12 @@
         <w:t xml:space="preserve">Team 5064 ("Opcom" for 2014 season)</w:t>
       </w:r>
     </w:p>
-    <w:bookmarkStart w:id="25" w:name="team-5064"/>
+    <w:bookmarkStart w:id="26" w:name="team-5064"/>
     <w:p>
       <w:pPr>
         <w:pStyle w:val="Heading1"/>
       </w:pPr>
-      <w:hyperlink r:id="rId24">
+      <w:hyperlink r:id="rId25">
         <w:r>
           <w:rPr>
             <w:rStyle w:val="Link"/>
@@ -153,8 +177,8 @@
         </w:r>
       </w:hyperlink>
     </w:p>
-    <w:bookmarkEnd w:id="25"/>
-    <w:bookmarkStart w:id="26" w:name="who-is-who-in-the-team-management"/>
+    <w:bookmarkEnd w:id="26"/>
+    <w:bookmarkStart w:id="27" w:name="who-is-who-in-the-team-management"/>
     <w:p>
       <w:pPr>
         <w:pStyle w:val="Heading2"/>
@@ -163,7 +187,7 @@
         <w:t xml:space="preserve">Who is who in the Team Management</w:t>
       </w:r>
     </w:p>
-    <w:bookmarkEnd w:id="26"/>
+    <w:bookmarkEnd w:id="27"/>
     <w:p>
       <w:pPr>
         <w:pStyle w:val="Compact"/>
@@ -212,7 +236,7 @@
         <w:t xml:space="preserve">Team Coordinator: Mario</w:t>
       </w:r>
     </w:p>
-    <w:bookmarkStart w:id="27" w:name="team-5064-team-captains"/>
+    <w:bookmarkStart w:id="28" w:name="team-5064-team-captains"/>
     <w:p>
       <w:pPr>
         <w:pStyle w:val="Heading1"/>
@@ -221,7 +245,7 @@
         <w:t xml:space="preserve">Team 5064 Team Captains</w:t>
       </w:r>
     </w:p>
-    <w:bookmarkEnd w:id="27"/>
+    <w:bookmarkEnd w:id="28"/>
     <w:p>
       <w:r>
         <w:t xml:space="preserve">Subteams report to Team Managers in brackets. Positions in</w:t>
@@ -380,7 +404,7 @@
         <w:t xml:space="preserve">Awards (Mario)</w:t>
       </w:r>
     </w:p>
-    <w:bookmarkStart w:id="28" w:name="team-handbook"/>
+    <w:bookmarkStart w:id="29" w:name="team-handbook"/>
     <w:p>
       <w:pPr>
         <w:pStyle w:val="Heading1"/>
@@ -389,13 +413,13 @@
         <w:t xml:space="preserve">Team handbook</w:t>
       </w:r>
     </w:p>
-    <w:bookmarkEnd w:id="28"/>
+    <w:bookmarkEnd w:id="29"/>
     <w:p>
       <w:r>
         <w:t xml:space="preserve">Being put together - but not done yet.</w:t>
       </w:r>
     </w:p>
-    <w:bookmarkStart w:id="30" w:name="team-web-site-www.5064.ca"/>
+    <w:bookmarkStart w:id="31" w:name="team-web-site-www.5064.ca"/>
     <w:p>
       <w:pPr>
         <w:pStyle w:val="Heading1"/>
@@ -406,7 +430,7 @@
       <w:r>
         <w:t xml:space="preserve"> </w:t>
       </w:r>
-      <w:hyperlink r:id="rId29">
+      <w:hyperlink r:id="rId30">
         <w:r>
           <w:rPr>
             <w:rStyle w:val="Link"/>
@@ -415,7 +439,7 @@
         </w:r>
       </w:hyperlink>
     </w:p>
-    <w:bookmarkEnd w:id="30"/>
+    <w:bookmarkEnd w:id="31"/>
     <w:p>
       <w:pPr>
         <w:pStyle w:val="Compact"/>
@@ -464,7 +488,7 @@
         <w:t xml:space="preserve">will be managed by students in Marketing &amp; Branding subteam (one day)</w:t>
       </w:r>
     </w:p>
-    <w:bookmarkStart w:id="31" w:name="marketing-branding-subteam"/>
+    <w:bookmarkStart w:id="32" w:name="marketing-branding-subteam"/>
     <w:p>
       <w:pPr>
         <w:pStyle w:val="Heading1"/>
@@ -473,7 +497,7 @@
         <w:t xml:space="preserve">Marketing &amp; Branding subteam</w:t>
       </w:r>
     </w:p>
-    <w:bookmarkEnd w:id="31"/>
+    <w:bookmarkEnd w:id="32"/>
     <w:p>
       <w:pPr>
         <w:pStyle w:val="Compact"/>
@@ -537,7 +561,7 @@
         <w:t xml:space="preserve">We need a Marketing &amp; Branding Captain today (deadlines are approaching)!</w:t>
       </w:r>
     </w:p>
-    <w:bookmarkStart w:id="32" w:name="everyone-else"/>
+    <w:bookmarkStart w:id="33" w:name="everyone-else"/>
     <w:p>
       <w:pPr>
         <w:pStyle w:val="Heading1"/>
@@ -546,7 +570,7 @@
         <w:t xml:space="preserve">...everyone else</w:t>
       </w:r>
     </w:p>
-    <w:bookmarkEnd w:id="32"/>
+    <w:bookmarkEnd w:id="33"/>
     <w:p>
       <w:pPr>
         <w:pStyle w:val="Compact"/>
@@ -559,7 +583,7 @@
         <w:t xml:space="preserve">Providing sensible ideas and constructive feedback on website</w:t>
       </w:r>
     </w:p>
-    <w:bookmarkStart w:id="33" w:name="reporting-issues"/>
+    <w:bookmarkStart w:id="34" w:name="reporting-issues"/>
     <w:p>
       <w:pPr>
         <w:pStyle w:val="Heading1"/>
@@ -577,7 +601,7 @@
         <w:t xml:space="preserve">issues</w:t>
       </w:r>
     </w:p>
-    <w:bookmarkEnd w:id="33"/>
+    <w:bookmarkEnd w:id="34"/>
     <w:p>
       <w:pPr>
         <w:pStyle w:val="Compact"/>
@@ -661,7 +685,7 @@
           <w:ilvl w:val="0"/>
         </w:numPr>
       </w:pPr>
-      <w:hyperlink r:id="rId34">
+      <w:hyperlink r:id="rId35">
         <w:r>
           <w:rPr>
             <w:rStyle w:val="Link"/>
@@ -670,7 +694,7 @@
         </w:r>
       </w:hyperlink>
     </w:p>
-    <w:bookmarkStart w:id="35" w:name="outreach"/>
+    <w:bookmarkStart w:id="36" w:name="outreach"/>
     <w:p>
       <w:pPr>
         <w:pStyle w:val="Heading1"/>
@@ -679,8 +703,8 @@
         <w:t xml:space="preserve">Outreach</w:t>
       </w:r>
     </w:p>
-    <w:bookmarkEnd w:id="35"/>
-    <w:bookmarkStart w:id="36" w:name="upcoming-events"/>
+    <w:bookmarkEnd w:id="36"/>
+    <w:bookmarkStart w:id="37" w:name="upcoming-events"/>
     <w:p>
       <w:pPr>
         <w:pStyle w:val="Heading2"/>
@@ -689,7 +713,7 @@
         <w:t xml:space="preserve">Upcoming events</w:t>
       </w:r>
     </w:p>
-    <w:bookmarkEnd w:id="36"/>
+    <w:bookmarkEnd w:id="37"/>
     <w:p>
       <w:pPr>
         <w:pStyle w:val="Compact"/>
@@ -753,7 +777,7 @@
         <w:t xml:space="preserve">(August 19, 1-4pm; junior high; demo of Vlad and hands-on Mindstorm sumo wrestling)</w:t>
       </w:r>
     </w:p>
-    <w:bookmarkStart w:id="37" w:name="getting-outreach-on-the-road"/>
+    <w:bookmarkStart w:id="38" w:name="getting-outreach-on-the-road"/>
     <w:p>
       <w:pPr>
         <w:pStyle w:val="Heading1"/>
@@ -762,7 +786,7 @@
         <w:t xml:space="preserve">Getting outreach on the road</w:t>
       </w:r>
     </w:p>
-    <w:bookmarkEnd w:id="37"/>
+    <w:bookmarkEnd w:id="38"/>
     <w:p>
       <w:pPr>
         <w:pStyle w:val="Compact"/>
@@ -811,7 +835,7 @@
         <w:t xml:space="preserve">We need swag and flair (the responsibility of the Marketing &amp; Branding subteam)</w:t>
       </w:r>
     </w:p>
-    <w:bookmarkStart w:id="38" w:name="for-mentors"/>
+    <w:bookmarkStart w:id="39" w:name="for-mentors"/>
     <w:p>
       <w:pPr>
         <w:pStyle w:val="Heading1"/>
@@ -820,7 +844,7 @@
         <w:t xml:space="preserve">For mentors</w:t>
       </w:r>
     </w:p>
-    <w:bookmarkEnd w:id="38"/>
+    <w:bookmarkEnd w:id="39"/>
     <w:p>
       <w:pPr>
         <w:pStyle w:val="Compact"/>
@@ -844,7 +868,7 @@
 <file path=word/numbering.xml><?xml version="1.0" encoding="utf-8"?>
 <w:numbering xmlns:w="http://schemas.openxmlformats.org/wordprocessingml/2006/main">
   <w:abstractNum w:abstractNumId="0">
-    <w:nsid w:val="f3a495f3"/>
+    <w:nsid w:val="29c1738a"/>
     <w:multiLevelType w:val="multilevel"/>
     <w:lvl w:ilvl="0">
       <w:numFmt w:val="bullet"/>
@@ -925,7 +949,7 @@
     </w:lvl>
   </w:abstractNum>
   <w:abstractNum w:abstractNumId="2">
-    <w:nsid w:val="492a5984"/>
+    <w:nsid w:val="188999b5"/>
     <w:multiLevelType w:val="multilevel"/>
     <w:lvl w:ilvl="0">
       <w:numFmt w:val="bullet"/>

--- a/agendas_and_minutes/agenda-april-30-2014.docx
+++ b/agendas_and_minutes/agenda-april-30-2014.docx
@@ -57,16 +57,22 @@
       <w:r>
         <w:t xml:space="preserve"> </w:t>
       </w:r>
-      <w:hyperlink r:id="rId21">
+      <w:r>
+        <w:t xml:space="preserve">|</w:t>
+      </w:r>
+      <w:r>
+        <w:t xml:space="preserve"> </w:t>
+      </w:r>
+      <w:hyperlink r:id="rId22">
         <w:r>
           <w:rPr>
             <w:rStyle w:val="Link"/>
           </w:rPr>
-          <w:t xml:space="preserve">doc</w:t>
+          <w:t xml:space="preserve">pdf</w:t>
         </w:r>
       </w:hyperlink>
     </w:p>
-    <w:bookmarkStart w:id="22" w:name="taking-minutes"/>
+    <w:bookmarkStart w:id="23" w:name="taking-minutes"/>
     <w:p>
       <w:pPr>
         <w:pStyle w:val="Heading1"/>
@@ -75,13 +81,13 @@
         <w:t xml:space="preserve">Taking minutes</w:t>
       </w:r>
     </w:p>
-    <w:bookmarkEnd w:id="22"/>
-    <w:bookmarkStart w:id="24" w:name="opcom"/>
+    <w:bookmarkEnd w:id="23"/>
+    <w:bookmarkStart w:id="25" w:name="opcom"/>
     <w:p>
       <w:pPr>
         <w:pStyle w:val="Heading1"/>
       </w:pPr>
-      <w:hyperlink r:id="rId23">
+      <w:hyperlink r:id="rId24">
         <w:r>
           <w:rPr>
             <w:rStyle w:val="Link"/>
@@ -90,7 +96,7 @@
         </w:r>
       </w:hyperlink>
     </w:p>
-    <w:bookmarkEnd w:id="24"/>
+    <w:bookmarkEnd w:id="25"/>
     <w:p>
       <w:pPr>
         <w:pStyle w:val="Compact"/>
@@ -163,12 +169,12 @@
         <w:t xml:space="preserve">Team 5064 ("Opcom" for 2014 season)</w:t>
       </w:r>
     </w:p>
-    <w:bookmarkStart w:id="26" w:name="team-5064"/>
+    <w:bookmarkStart w:id="27" w:name="team-5064"/>
     <w:p>
       <w:pPr>
         <w:pStyle w:val="Heading1"/>
       </w:pPr>
-      <w:hyperlink r:id="rId25">
+      <w:hyperlink r:id="rId26">
         <w:r>
           <w:rPr>
             <w:rStyle w:val="Link"/>
@@ -177,8 +183,8 @@
         </w:r>
       </w:hyperlink>
     </w:p>
-    <w:bookmarkEnd w:id="26"/>
-    <w:bookmarkStart w:id="27" w:name="who-is-who-in-the-team-management"/>
+    <w:bookmarkEnd w:id="27"/>
+    <w:bookmarkStart w:id="28" w:name="who-is-who-in-the-team-management"/>
     <w:p>
       <w:pPr>
         <w:pStyle w:val="Heading2"/>
@@ -187,7 +193,7 @@
         <w:t xml:space="preserve">Who is who in the Team Management</w:t>
       </w:r>
     </w:p>
-    <w:bookmarkEnd w:id="27"/>
+    <w:bookmarkEnd w:id="28"/>
     <w:p>
       <w:pPr>
         <w:pStyle w:val="Compact"/>
@@ -236,7 +242,7 @@
         <w:t xml:space="preserve">Team Coordinator: Mario</w:t>
       </w:r>
     </w:p>
-    <w:bookmarkStart w:id="28" w:name="team-5064-team-captains"/>
+    <w:bookmarkStart w:id="29" w:name="team-5064-team-captains"/>
     <w:p>
       <w:pPr>
         <w:pStyle w:val="Heading1"/>
@@ -245,7 +251,7 @@
         <w:t xml:space="preserve">Team 5064 Team Captains</w:t>
       </w:r>
     </w:p>
-    <w:bookmarkEnd w:id="28"/>
+    <w:bookmarkEnd w:id="29"/>
     <w:p>
       <w:r>
         <w:t xml:space="preserve">Subteams report to Team Managers in brackets. Positions in</w:t>
@@ -404,7 +410,7 @@
         <w:t xml:space="preserve">Awards (Mario)</w:t>
       </w:r>
     </w:p>
-    <w:bookmarkStart w:id="29" w:name="team-handbook"/>
+    <w:bookmarkStart w:id="30" w:name="team-handbook"/>
     <w:p>
       <w:pPr>
         <w:pStyle w:val="Heading1"/>
@@ -413,13 +419,13 @@
         <w:t xml:space="preserve">Team handbook</w:t>
       </w:r>
     </w:p>
-    <w:bookmarkEnd w:id="29"/>
+    <w:bookmarkEnd w:id="30"/>
     <w:p>
       <w:r>
         <w:t xml:space="preserve">Being put together - but not done yet.</w:t>
       </w:r>
     </w:p>
-    <w:bookmarkStart w:id="31" w:name="team-web-site-www.5064.ca"/>
+    <w:bookmarkStart w:id="32" w:name="team-web-site-www.5064.ca"/>
     <w:p>
       <w:pPr>
         <w:pStyle w:val="Heading1"/>
@@ -430,7 +436,7 @@
       <w:r>
         <w:t xml:space="preserve"> </w:t>
       </w:r>
-      <w:hyperlink r:id="rId30">
+      <w:hyperlink r:id="rId31">
         <w:r>
           <w:rPr>
             <w:rStyle w:val="Link"/>
@@ -439,7 +445,7 @@
         </w:r>
       </w:hyperlink>
     </w:p>
-    <w:bookmarkEnd w:id="31"/>
+    <w:bookmarkEnd w:id="32"/>
     <w:p>
       <w:pPr>
         <w:pStyle w:val="Compact"/>
@@ -488,7 +494,7 @@
         <w:t xml:space="preserve">will be managed by students in Marketing &amp; Branding subteam (one day)</w:t>
       </w:r>
     </w:p>
-    <w:bookmarkStart w:id="32" w:name="marketing-branding-subteam"/>
+    <w:bookmarkStart w:id="33" w:name="marketing-branding-subteam"/>
     <w:p>
       <w:pPr>
         <w:pStyle w:val="Heading1"/>
@@ -497,7 +503,7 @@
         <w:t xml:space="preserve">Marketing &amp; Branding subteam</w:t>
       </w:r>
     </w:p>
-    <w:bookmarkEnd w:id="32"/>
+    <w:bookmarkEnd w:id="33"/>
     <w:p>
       <w:pPr>
         <w:pStyle w:val="Compact"/>
@@ -561,7 +567,7 @@
         <w:t xml:space="preserve">We need a Marketing &amp; Branding Captain today (deadlines are approaching)!</w:t>
       </w:r>
     </w:p>
-    <w:bookmarkStart w:id="33" w:name="everyone-else"/>
+    <w:bookmarkStart w:id="34" w:name="everyone-else"/>
     <w:p>
       <w:pPr>
         <w:pStyle w:val="Heading1"/>
@@ -570,7 +576,7 @@
         <w:t xml:space="preserve">...everyone else</w:t>
       </w:r>
     </w:p>
-    <w:bookmarkEnd w:id="33"/>
+    <w:bookmarkEnd w:id="34"/>
     <w:p>
       <w:pPr>
         <w:pStyle w:val="Compact"/>
@@ -583,7 +589,7 @@
         <w:t xml:space="preserve">Providing sensible ideas and constructive feedback on website</w:t>
       </w:r>
     </w:p>
-    <w:bookmarkStart w:id="34" w:name="reporting-issues"/>
+    <w:bookmarkStart w:id="35" w:name="reporting-issues"/>
     <w:p>
       <w:pPr>
         <w:pStyle w:val="Heading1"/>
@@ -601,7 +607,7 @@
         <w:t xml:space="preserve">issues</w:t>
       </w:r>
     </w:p>
-    <w:bookmarkEnd w:id="34"/>
+    <w:bookmarkEnd w:id="35"/>
     <w:p>
       <w:pPr>
         <w:pStyle w:val="Compact"/>
@@ -685,7 +691,7 @@
           <w:ilvl w:val="0"/>
         </w:numPr>
       </w:pPr>
-      <w:hyperlink r:id="rId35">
+      <w:hyperlink r:id="rId36">
         <w:r>
           <w:rPr>
             <w:rStyle w:val="Link"/>
@@ -694,7 +700,7 @@
         </w:r>
       </w:hyperlink>
     </w:p>
-    <w:bookmarkStart w:id="36" w:name="outreach"/>
+    <w:bookmarkStart w:id="37" w:name="outreach"/>
     <w:p>
       <w:pPr>
         <w:pStyle w:val="Heading1"/>
@@ -703,8 +709,8 @@
         <w:t xml:space="preserve">Outreach</w:t>
       </w:r>
     </w:p>
-    <w:bookmarkEnd w:id="36"/>
-    <w:bookmarkStart w:id="37" w:name="upcoming-events"/>
+    <w:bookmarkEnd w:id="37"/>
+    <w:bookmarkStart w:id="38" w:name="upcoming-events"/>
     <w:p>
       <w:pPr>
         <w:pStyle w:val="Heading2"/>
@@ -713,7 +719,7 @@
         <w:t xml:space="preserve">Upcoming events</w:t>
       </w:r>
     </w:p>
-    <w:bookmarkEnd w:id="37"/>
+    <w:bookmarkEnd w:id="38"/>
     <w:p>
       <w:pPr>
         <w:pStyle w:val="Compact"/>
@@ -777,7 +783,7 @@
         <w:t xml:space="preserve">(August 19, 1-4pm; junior high; demo of Vlad and hands-on Mindstorm sumo wrestling)</w:t>
       </w:r>
     </w:p>
-    <w:bookmarkStart w:id="38" w:name="getting-outreach-on-the-road"/>
+    <w:bookmarkStart w:id="39" w:name="getting-outreach-on-the-road"/>
     <w:p>
       <w:pPr>
         <w:pStyle w:val="Heading1"/>
@@ -786,7 +792,7 @@
         <w:t xml:space="preserve">Getting outreach on the road</w:t>
       </w:r>
     </w:p>
-    <w:bookmarkEnd w:id="38"/>
+    <w:bookmarkEnd w:id="39"/>
     <w:p>
       <w:pPr>
         <w:pStyle w:val="Compact"/>
@@ -835,7 +841,7 @@
         <w:t xml:space="preserve">We need swag and flair (the responsibility of the Marketing &amp; Branding subteam)</w:t>
       </w:r>
     </w:p>
-    <w:bookmarkStart w:id="39" w:name="for-mentors"/>
+    <w:bookmarkStart w:id="40" w:name="for-mentors"/>
     <w:p>
       <w:pPr>
         <w:pStyle w:val="Heading1"/>
@@ -844,7 +850,7 @@
         <w:t xml:space="preserve">For mentors</w:t>
       </w:r>
     </w:p>
-    <w:bookmarkEnd w:id="39"/>
+    <w:bookmarkEnd w:id="40"/>
     <w:p>
       <w:pPr>
         <w:pStyle w:val="Compact"/>
@@ -868,7 +874,7 @@
 <file path=word/numbering.xml><?xml version="1.0" encoding="utf-8"?>
 <w:numbering xmlns:w="http://schemas.openxmlformats.org/wordprocessingml/2006/main">
   <w:abstractNum w:abstractNumId="0">
-    <w:nsid w:val="29c1738a"/>
+    <w:nsid w:val="2b4f0bdb"/>
     <w:multiLevelType w:val="multilevel"/>
     <w:lvl w:ilvl="0">
       <w:numFmt w:val="bullet"/>
@@ -949,7 +955,7 @@
     </w:lvl>
   </w:abstractNum>
   <w:abstractNum w:abstractNumId="2">
-    <w:nsid w:val="188999b5"/>
+    <w:nsid w:val="4159804d"/>
     <w:multiLevelType w:val="multilevel"/>
     <w:lvl w:ilvl="0">
       <w:numFmt w:val="bullet"/>

--- a/agendas_and_minutes/agenda-april-30-2014.docx
+++ b/agendas_and_minutes/agenda-april-30-2014.docx
@@ -72,13 +72,13 @@
         </w:r>
       </w:hyperlink>
     </w:p>
-    <w:bookmarkStart w:id="23" w:name="taking-minutes"/>
+    <w:bookmarkStart w:id="23" w:name="taking-minutes-minute-taking-instruction"/>
     <w:p>
       <w:pPr>
         <w:pStyle w:val="Heading1"/>
       </w:pPr>
       <w:r>
-        <w:t xml:space="preserve">Taking minutes</w:t>
+        <w:t xml:space="preserve">Taking minutes &amp; minute-taking instruction</w:t>
       </w:r>
     </w:p>
     <w:bookmarkEnd w:id="23"/>
@@ -242,6 +242,18 @@
         <w:t xml:space="preserve">Team Coordinator: Mario</w:t>
       </w:r>
     </w:p>
+    <w:p>
+      <w:pPr>
+        <w:pStyle w:val="Compact"/>
+        <w:numPr>
+          <w:numId w:val="6"/>
+          <w:ilvl w:val="0"/>
+        </w:numPr>
+      </w:pPr>
+      <w:r>
+        <w:t xml:space="preserve">Team Support: Helen, C-Anne + parents</w:t>
+      </w:r>
+    </w:p>
     <w:bookmarkStart w:id="29" w:name="team-5064-team-captains"/>
     <w:p>
       <w:pPr>
@@ -491,7 +503,7 @@
         </w:numPr>
       </w:pPr>
       <w:r>
-        <w:t xml:space="preserve">will be managed by students in Marketing &amp; Branding subteam (one day)</w:t>
+        <w:t xml:space="preserve">site will be managed by students in Marketing &amp; Branding subteam (one day)</w:t>
       </w:r>
     </w:p>
     <w:bookmarkStart w:id="33" w:name="marketing-branding-subteam"/>
@@ -552,7 +564,7 @@
         </w:numPr>
       </w:pPr>
       <w:r>
-        <w:t xml:space="preserve">ICT credits (COM 1055, COM 2055, COM 3075, COM 3155,...)</w:t>
+        <w:t xml:space="preserve">CTS credits (e.g. COM 1055, COM 2055, COM 3075, COM 3155,...)</w:t>
       </w:r>
     </w:p>
     <w:p>
@@ -564,16 +576,28 @@
         </w:numPr>
       </w:pPr>
       <w:r>
-        <w:t xml:space="preserve">We need a Marketing &amp; Branding Captain today (deadlines are approaching)!</w:t>
-      </w:r>
-    </w:p>
-    <w:bookmarkStart w:id="34" w:name="everyone-else"/>
+        <w:t xml:space="preserve">We need a Marketing &amp; Branding Captain today (deadlines are approaching) - anyone interested in being the Marketing &amp; Branding Captain - talk to me before you leave today.</w:t>
+      </w:r>
+    </w:p>
+    <w:p>
+      <w:pPr>
+        <w:pStyle w:val="Compact"/>
+        <w:numPr>
+          <w:numId w:val="9"/>
+          <w:ilvl w:val="0"/>
+        </w:numPr>
+      </w:pPr>
+      <w:r>
+        <w:t xml:space="preserve">Marketing &amp; Branding subteam will meet weekly (separately from our Wed 4-6 meetings)</w:t>
+      </w:r>
+    </w:p>
+    <w:bookmarkStart w:id="34" w:name="everyone-else-i.e.-students-mentors"/>
     <w:p>
       <w:pPr>
         <w:pStyle w:val="Heading1"/>
       </w:pPr>
       <w:r>
-        <w:t xml:space="preserve">...everyone else</w:t>
+        <w:t xml:space="preserve">...everyone else (i.e. students + mentors)</w:t>
       </w:r>
     </w:p>
     <w:bookmarkEnd w:id="34"/>
@@ -586,7 +610,7 @@
         </w:numPr>
       </w:pPr>
       <w:r>
-        <w:t xml:space="preserve">Providing sensible ideas and constructive feedback on website</w:t>
+        <w:t xml:space="preserve">Check out web site and providing sensible ideas and constructive feedback using the official Issue Tracking System</w:t>
       </w:r>
     </w:p>
     <w:bookmarkStart w:id="35" w:name="reporting-issues"/>
@@ -668,7 +692,7 @@
         </w:numPr>
       </w:pPr>
       <w:r>
-        <w:t xml:space="preserve">Be civil, courteous and professional (everything posted is public and has the potential to haunt you for the rest of your life)</w:t>
+        <w:t xml:space="preserve">Be civil, respectful and professional (everything posted is public and inappropriate comments may come back and haunt you)</w:t>
       </w:r>
     </w:p>
     <w:p>
@@ -759,7 +783,7 @@
         <w:t xml:space="preserve"> </w:t>
       </w:r>
       <w:r>
-        <w:t xml:space="preserve">(July 18-27, noon-11pm; demo of Vlad + Mindstorm sumo wrestling)</w:t>
+        <w:t xml:space="preserve">(July 18-27, noon-11pm; demo of Vlad + Mindstorms sumo wrestling)</w:t>
       </w:r>
     </w:p>
     <w:p>
@@ -780,16 +804,16 @@
         <w:t xml:space="preserve"> </w:t>
       </w:r>
       <w:r>
-        <w:t xml:space="preserve">(August 19, 1-4pm; junior high; demo of Vlad and hands-on Mindstorm sumo wrestling)</w:t>
-      </w:r>
-    </w:p>
-    <w:bookmarkStart w:id="39" w:name="getting-outreach-on-the-road"/>
+        <w:t xml:space="preserve">(August 19, 1-4pm; junior high; demo of Vlad and hands-on Mindstorms sumo wrestling)</w:t>
+      </w:r>
+    </w:p>
+    <w:bookmarkStart w:id="39" w:name="outreach-student-participation"/>
     <w:p>
       <w:pPr>
         <w:pStyle w:val="Heading1"/>
       </w:pPr>
       <w:r>
-        <w:t xml:space="preserve">Getting outreach on the road</w:t>
+        <w:t xml:space="preserve">Outreach student participation</w:t>
       </w:r>
     </w:p>
     <w:bookmarkEnd w:id="39"/>
@@ -802,7 +826,7 @@
         </w:numPr>
       </w:pPr>
       <w:r>
-        <w:t xml:space="preserve">We need an Outreach Captain today (everyone else has to pitch in)</w:t>
+        <w:t xml:space="preserve">Required participation: McEwan</w:t>
       </w:r>
     </w:p>
     <w:p>
@@ -814,14 +838,75 @@
         </w:numPr>
       </w:pPr>
       <w:r>
-        <w:t xml:space="preserve">List of students and mentors that can make it (technically student participation is required)</w:t>
-      </w:r>
-    </w:p>
-    <w:p>
-      <w:pPr>
-        <w:pStyle w:val="Compact"/>
-        <w:numPr>
-          <w:numId w:val="13"/>
+        <w:t xml:space="preserve">Participation in at least one of these is required: K-Days or UoA</w:t>
+      </w:r>
+    </w:p>
+    <w:bookmarkStart w:id="40" w:name="outreach-todo"/>
+    <w:p>
+      <w:pPr>
+        <w:pStyle w:val="Heading1"/>
+      </w:pPr>
+      <w:r>
+        <w:t xml:space="preserve">Outreach todo</w:t>
+      </w:r>
+    </w:p>
+    <w:bookmarkEnd w:id="40"/>
+    <w:p>
+      <w:pPr>
+        <w:pStyle w:val="Compact"/>
+        <w:numPr>
+          <w:numId w:val="14"/>
+          <w:ilvl w:val="0"/>
+        </w:numPr>
+      </w:pPr>
+      <w:r>
+        <w:t xml:space="preserve">We need an Outreach Captain</w:t>
+      </w:r>
+      <w:r>
+        <w:t xml:space="preserve"> </w:t>
+      </w:r>
+      <w:r>
+        <w:rPr>
+          <w:b/>
+        </w:rPr>
+        <w:t xml:space="preserve">today</w:t>
+      </w:r>
+      <w:r>
+        <w:t xml:space="preserve"> </w:t>
+      </w:r>
+      <w:r>
+        <w:t xml:space="preserve">(</w:t>
+      </w:r>
+      <w:r>
+        <w:rPr>
+          <w:b/>
+        </w:rPr>
+        <w:t xml:space="preserve">everyone</w:t>
+      </w:r>
+      <w:r>
+        <w:t xml:space="preserve"> </w:t>
+      </w:r>
+      <w:r>
+        <w:t xml:space="preserve">else has to pitch in) - anyone interested in being the Outreach Captain - talk to me before you leave today.</w:t>
+      </w:r>
+    </w:p>
+    <w:p>
+      <w:pPr>
+        <w:pStyle w:val="Compact"/>
+        <w:numPr>
+          <w:numId w:val="14"/>
+          <w:ilvl w:val="0"/>
+        </w:numPr>
+      </w:pPr>
+      <w:r>
+        <w:t xml:space="preserve">Outreach Captain will compile list of people's availability</w:t>
+      </w:r>
+    </w:p>
+    <w:p>
+      <w:pPr>
+        <w:pStyle w:val="Compact"/>
+        <w:numPr>
+          <w:numId w:val="14"/>
           <w:ilvl w:val="0"/>
         </w:numPr>
       </w:pPr>
@@ -833,7 +918,7 @@
       <w:pPr>
         <w:pStyle w:val="Compact"/>
         <w:numPr>
-          <w:numId w:val="13"/>
+          <w:numId w:val="14"/>
           <w:ilvl w:val="0"/>
         </w:numPr>
       </w:pPr>
@@ -841,26 +926,101 @@
         <w:t xml:space="preserve">We need swag and flair (the responsibility of the Marketing &amp; Branding subteam)</w:t>
       </w:r>
     </w:p>
-    <w:bookmarkStart w:id="40" w:name="for-mentors"/>
+    <w:bookmarkStart w:id="41" w:name="mentor-coffee-meeting"/>
     <w:p>
       <w:pPr>
         <w:pStyle w:val="Heading1"/>
       </w:pPr>
       <w:r>
-        <w:t xml:space="preserve">For mentors</w:t>
-      </w:r>
-    </w:p>
-    <w:bookmarkEnd w:id="40"/>
-    <w:p>
-      <w:pPr>
-        <w:pStyle w:val="Compact"/>
-        <w:numPr>
-          <w:numId w:val="14"/>
-          <w:ilvl w:val="0"/>
-        </w:numPr>
-      </w:pPr>
-      <w:r>
-        <w:t xml:space="preserve">Mentor Coffee meeting (mentor training, biweekly)</w:t>
+        <w:t xml:space="preserve">Mentor Coffee meeting</w:t>
+      </w:r>
+    </w:p>
+    <w:bookmarkEnd w:id="41"/>
+    <w:p>
+      <w:pPr>
+        <w:pStyle w:val="Compact"/>
+        <w:numPr>
+          <w:numId w:val="15"/>
+          <w:ilvl w:val="0"/>
+        </w:numPr>
+      </w:pPr>
+      <w:r>
+        <w:t xml:space="preserve">Mentor training</w:t>
+      </w:r>
+    </w:p>
+    <w:p>
+      <w:pPr>
+        <w:pStyle w:val="Compact"/>
+        <w:numPr>
+          <w:numId w:val="15"/>
+          <w:ilvl w:val="0"/>
+        </w:numPr>
+      </w:pPr>
+      <w:r>
+        <w:t xml:space="preserve">Pending completion of team handbook</w:t>
+      </w:r>
+    </w:p>
+    <w:p>
+      <w:pPr>
+        <w:pStyle w:val="Compact"/>
+        <w:numPr>
+          <w:numId w:val="15"/>
+          <w:ilvl w:val="0"/>
+        </w:numPr>
+      </w:pPr>
+      <w:r>
+        <w:t xml:space="preserve">Participation is required, imbibing coffe is optional!</w:t>
+      </w:r>
+    </w:p>
+    <w:bookmarkStart w:id="42" w:name="get-to-work"/>
+    <w:p>
+      <w:pPr>
+        <w:pStyle w:val="Heading1"/>
+      </w:pPr>
+      <w:r>
+        <w:t xml:space="preserve">Get to work!</w:t>
+      </w:r>
+    </w:p>
+    <w:bookmarkEnd w:id="42"/>
+    <w:p>
+      <w:r>
+        <w:t xml:space="preserve">Before you leave today, don't forget to tell Mario before you leave today if you are interested in...</w:t>
+      </w:r>
+    </w:p>
+    <w:p>
+      <w:pPr>
+        <w:pStyle w:val="Compact"/>
+        <w:numPr>
+          <w:numId w:val="16"/>
+          <w:ilvl w:val="0"/>
+        </w:numPr>
+      </w:pPr>
+      <w:r>
+        <w:t xml:space="preserve">the Marketing &amp; Outreach Captain position</w:t>
+      </w:r>
+    </w:p>
+    <w:p>
+      <w:pPr>
+        <w:pStyle w:val="Compact"/>
+        <w:numPr>
+          <w:numId w:val="16"/>
+          <w:ilvl w:val="0"/>
+        </w:numPr>
+      </w:pPr>
+      <w:r>
+        <w:t xml:space="preserve">the Outreach Team Captain position</w:t>
+      </w:r>
+    </w:p>
+    <w:p>
+      <w:pPr>
+        <w:pStyle w:val="Compact"/>
+        <w:numPr>
+          <w:numId w:val="16"/>
+          <w:ilvl w:val="0"/>
+        </w:numPr>
+      </w:pPr>
+      <w:r>
+        <w:t xml:space="preserve">helping out with the team's web site (and earn credits)</w:t>
       </w:r>
     </w:p>
   </w:body>
@@ -874,7 +1034,7 @@
 <file path=word/numbering.xml><?xml version="1.0" encoding="utf-8"?>
 <w:numbering xmlns:w="http://schemas.openxmlformats.org/wordprocessingml/2006/main">
   <w:abstractNum w:abstractNumId="0">
-    <w:nsid w:val="2b4f0bdb"/>
+    <w:nsid w:val="7275ce5c"/>
     <w:multiLevelType w:val="multilevel"/>
     <w:lvl w:ilvl="0">
       <w:numFmt w:val="bullet"/>
@@ -955,7 +1115,7 @@
     </w:lvl>
   </w:abstractNum>
   <w:abstractNum w:abstractNumId="2">
-    <w:nsid w:val="4159804d"/>
+    <w:nsid w:val="ea39798d"/>
     <w:multiLevelType w:val="multilevel"/>
     <w:lvl w:ilvl="0">
       <w:numFmt w:val="bullet"/>
@@ -1075,6 +1235,12 @@
     <w:abstractNumId w:val="2"/>
   </w:num>
   <w:num w:numId="14">
+    <w:abstractNumId w:val="2"/>
+  </w:num>
+  <w:num w:numId="15">
+    <w:abstractNumId w:val="2"/>
+  </w:num>
+  <w:num w:numId="16">
     <w:abstractNumId w:val="2"/>
   </w:num>
 </w:numbering>
